--- a/MikePearson-L02-DataSources.docx
+++ b/MikePearson-L02-DataSources.docx
@@ -4,6 +4,66 @@
   <w:body>
     <w:p>
       <w:pPr>
+        <w:spacing w:before="100" w:beforeAutospacing="1" w:after="170" w:line="315" w:lineRule="atLeast"/>
+        <w:rPr>
+          <w:rFonts w:ascii="Arial" w:eastAsia="Times New Roman" w:hAnsi="Arial" w:cs="Arial"/>
+          <w:color w:val="3C3C3C"/>
+          <w:sz w:val="21"/>
+          <w:szCs w:val="21"/>
+        </w:rPr>
+      </w:pPr>
+      <w:r>
+        <w:rPr>
+          <w:rFonts w:ascii="Arial" w:eastAsia="Times New Roman" w:hAnsi="Arial" w:cs="Arial"/>
+          <w:color w:val="3C3C3C"/>
+          <w:sz w:val="21"/>
+          <w:szCs w:val="21"/>
+        </w:rPr>
+        <w:t>Course Name</w:t>
+      </w:r>
+      <w:r>
+        <w:rPr>
+          <w:rFonts w:ascii="Arial" w:eastAsia="Times New Roman" w:hAnsi="Arial" w:cs="Arial"/>
+          <w:color w:val="3C3C3C"/>
+          <w:sz w:val="21"/>
+          <w:szCs w:val="21"/>
+        </w:rPr>
+        <w:t xml:space="preserve">: </w:t>
+      </w:r>
+      <w:r>
+        <w:rPr>
+          <w:rFonts w:ascii="Arial" w:eastAsia="Times New Roman" w:hAnsi="Arial" w:cs="Arial"/>
+          <w:color w:val="3C3C3C"/>
+          <w:sz w:val="21"/>
+          <w:szCs w:val="21"/>
+        </w:rPr>
+        <w:t>Data Science: Process and Tools (DATASCI400)</w:t>
+      </w:r>
+    </w:p>
+    <w:p>
+      <w:pPr>
+        <w:spacing w:before="100" w:beforeAutospacing="1" w:after="170" w:line="315" w:lineRule="atLeast"/>
+        <w:rPr>
+          <w:rFonts w:ascii="Arial" w:eastAsia="Times New Roman" w:hAnsi="Arial" w:cs="Arial"/>
+          <w:color w:val="3C3C3C"/>
+          <w:sz w:val="21"/>
+          <w:szCs w:val="21"/>
+        </w:rPr>
+      </w:pPr>
+    </w:p>
+    <w:p>
+      <w:pPr>
+        <w:spacing w:before="100" w:beforeAutospacing="1" w:after="170" w:line="315" w:lineRule="atLeast"/>
+        <w:rPr>
+          <w:rFonts w:ascii="Arial" w:eastAsia="Times New Roman" w:hAnsi="Arial" w:cs="Arial"/>
+          <w:color w:val="3C3C3C"/>
+          <w:sz w:val="21"/>
+          <w:szCs w:val="21"/>
+        </w:rPr>
+      </w:pPr>
+    </w:p>
+    <w:p>
+      <w:pPr>
         <w:numPr>
           <w:ilvl w:val="0"/>
           <w:numId w:val="1"/>
@@ -20,112 +80,373 @@
       <w:r>
         <w:rPr>
           <w:rFonts w:ascii="Arial" w:eastAsia="Times New Roman" w:hAnsi="Arial" w:cs="Arial"/>
-          <w:color w:val="3C3C3C"/>
-          <w:sz w:val="21"/>
-          <w:szCs w:val="21"/>
-        </w:rPr>
-        <w:t>Course Name</w:t>
-      </w:r>
-      <w:r>
-        <w:rPr>
-          <w:rFonts w:ascii="Arial" w:eastAsia="Times New Roman" w:hAnsi="Arial" w:cs="Arial"/>
-          <w:color w:val="3C3C3C"/>
-          <w:sz w:val="21"/>
-          <w:szCs w:val="21"/>
-        </w:rPr>
-        <w:t xml:space="preserve">: </w:t>
-      </w:r>
-    </w:p>
-    <w:p>
-      <w:pPr>
-        <w:spacing w:before="100" w:beforeAutospacing="1" w:after="170" w:line="315" w:lineRule="atLeast"/>
-        <w:rPr>
-          <w:rFonts w:ascii="Arial" w:eastAsia="Times New Roman" w:hAnsi="Arial" w:cs="Arial"/>
-          <w:color w:val="3C3C3C"/>
-          <w:sz w:val="21"/>
-          <w:szCs w:val="21"/>
-        </w:rPr>
-      </w:pPr>
-    </w:p>
-    <w:p>
-      <w:pPr>
-        <w:spacing w:before="100" w:beforeAutospacing="1" w:after="170" w:line="315" w:lineRule="atLeast"/>
-        <w:rPr>
-          <w:rFonts w:ascii="Arial" w:eastAsia="Times New Roman" w:hAnsi="Arial" w:cs="Arial"/>
-          <w:color w:val="3C3C3C"/>
-          <w:sz w:val="21"/>
-          <w:szCs w:val="21"/>
-        </w:rPr>
-      </w:pPr>
-      <w:r>
-        <w:rPr>
-          <w:rFonts w:ascii="Arial" w:eastAsia="Times New Roman" w:hAnsi="Arial" w:cs="Arial"/>
-          <w:color w:val="3C3C3C"/>
-          <w:sz w:val="21"/>
-          <w:szCs w:val="21"/>
-        </w:rPr>
-        <w:t>Data Science: Process and Tools (DATASCI400)</w:t>
-      </w:r>
-    </w:p>
-    <w:p>
-      <w:pPr>
-        <w:spacing w:before="100" w:beforeAutospacing="1" w:after="170" w:line="315" w:lineRule="atLeast"/>
-        <w:rPr>
-          <w:rFonts w:ascii="Arial" w:eastAsia="Times New Roman" w:hAnsi="Arial" w:cs="Arial"/>
-          <w:color w:val="3C3C3C"/>
-          <w:sz w:val="21"/>
-          <w:szCs w:val="21"/>
-        </w:rPr>
-      </w:pPr>
-    </w:p>
-    <w:p>
-      <w:pPr>
+          <w:b/>
+          <w:bCs/>
+          <w:color w:val="3C3C3C"/>
+          <w:sz w:val="21"/>
+          <w:szCs w:val="21"/>
+        </w:rPr>
+        <w:t>Pro</w:t>
+      </w:r>
+      <w:r>
+        <w:rPr>
+          <w:rFonts w:ascii="Arial" w:eastAsia="Times New Roman" w:hAnsi="Arial" w:cs="Arial"/>
+          <w:b/>
+          <w:bCs/>
+          <w:color w:val="3C3C3C"/>
+          <w:sz w:val="21"/>
+          <w:szCs w:val="21"/>
+        </w:rPr>
+        <w:t>j</w:t>
+      </w:r>
+      <w:r>
+        <w:rPr>
+          <w:rFonts w:ascii="Arial" w:eastAsia="Times New Roman" w:hAnsi="Arial" w:cs="Arial"/>
+          <w:b/>
+          <w:bCs/>
+          <w:color w:val="3C3C3C"/>
+          <w:sz w:val="21"/>
+          <w:szCs w:val="21"/>
+        </w:rPr>
+        <w:t>ect Problem</w:t>
+      </w:r>
+      <w:r>
+        <w:rPr>
+          <w:rFonts w:ascii="Arial" w:eastAsia="Times New Roman" w:hAnsi="Arial" w:cs="Arial"/>
+          <w:color w:val="3C3C3C"/>
+          <w:sz w:val="21"/>
+          <w:szCs w:val="21"/>
+        </w:rPr>
+        <w:t>: Create a Data Flow Diagram to model the task of helping a group of investors open a new restaurant in the greater Seattle Area.</w:t>
+      </w:r>
+    </w:p>
+    <w:p>
+      <w:pPr>
+        <w:numPr>
+          <w:ilvl w:val="1"/>
+          <w:numId w:val="1"/>
+        </w:numPr>
+        <w:spacing w:before="100" w:beforeAutospacing="1" w:after="170" w:line="315" w:lineRule="atLeast"/>
+        <w:rPr>
+          <w:rFonts w:ascii="Arial" w:eastAsia="Times New Roman" w:hAnsi="Arial" w:cs="Arial"/>
+          <w:color w:val="3C3C3C"/>
+          <w:sz w:val="21"/>
+          <w:szCs w:val="21"/>
+        </w:rPr>
+      </w:pPr>
+      <w:r>
+        <w:rPr>
+          <w:rFonts w:ascii="Arial" w:eastAsia="Times New Roman" w:hAnsi="Arial" w:cs="Arial"/>
+          <w:color w:val="3C3C3C"/>
+          <w:sz w:val="21"/>
+          <w:szCs w:val="21"/>
+        </w:rPr>
+        <w:t>Model type</w:t>
+      </w:r>
+      <w:r>
+        <w:rPr>
+          <w:rFonts w:ascii="Arial" w:eastAsia="Times New Roman" w:hAnsi="Arial" w:cs="Arial"/>
+          <w:color w:val="3C3C3C"/>
+          <w:sz w:val="21"/>
+          <w:szCs w:val="21"/>
+        </w:rPr>
+        <w:t>: Date Flow Diagram</w:t>
+      </w:r>
+    </w:p>
+    <w:p>
+      <w:pPr>
+        <w:numPr>
+          <w:ilvl w:val="1"/>
+          <w:numId w:val="1"/>
+        </w:numPr>
+        <w:spacing w:before="100" w:beforeAutospacing="1" w:after="170" w:line="315" w:lineRule="atLeast"/>
+        <w:rPr>
+          <w:rFonts w:ascii="Arial" w:eastAsia="Times New Roman" w:hAnsi="Arial" w:cs="Arial"/>
+          <w:color w:val="3C3C3C"/>
+          <w:sz w:val="21"/>
+          <w:szCs w:val="21"/>
+        </w:rPr>
+      </w:pPr>
+      <w:r>
+        <w:rPr>
+          <w:rFonts w:ascii="Arial" w:eastAsia="Times New Roman" w:hAnsi="Arial" w:cs="Arial"/>
+          <w:color w:val="3C3C3C"/>
+          <w:sz w:val="21"/>
+          <w:szCs w:val="21"/>
+        </w:rPr>
+        <w:t>Data Source</w:t>
+      </w:r>
+      <w:r>
+        <w:rPr>
+          <w:rFonts w:ascii="Arial" w:eastAsia="Times New Roman" w:hAnsi="Arial" w:cs="Arial"/>
+          <w:color w:val="3C3C3C"/>
+          <w:sz w:val="21"/>
+          <w:szCs w:val="21"/>
+        </w:rPr>
+        <w:t>: Yelp (as a model, not actually done as part of data flow diagram)</w:t>
+      </w:r>
+    </w:p>
+    <w:p>
+      <w:pPr>
+        <w:numPr>
+          <w:ilvl w:val="1"/>
+          <w:numId w:val="1"/>
+        </w:numPr>
+        <w:spacing w:before="100" w:beforeAutospacing="1" w:after="170" w:line="315" w:lineRule="atLeast"/>
+        <w:rPr>
+          <w:rFonts w:ascii="Arial" w:eastAsia="Times New Roman" w:hAnsi="Arial" w:cs="Arial"/>
+          <w:color w:val="3C3C3C"/>
+          <w:sz w:val="21"/>
+          <w:szCs w:val="21"/>
+        </w:rPr>
+      </w:pPr>
+      <w:r>
+        <w:rPr>
+          <w:rFonts w:ascii="Arial" w:eastAsia="Times New Roman" w:hAnsi="Arial" w:cs="Arial"/>
+          <w:color w:val="3C3C3C"/>
+          <w:sz w:val="21"/>
+          <w:szCs w:val="21"/>
+        </w:rPr>
+        <w:t>No data source, just an exercise in creating a data flow diagram</w:t>
+      </w:r>
+    </w:p>
+    <w:p>
+      <w:pPr>
+        <w:numPr>
+          <w:ilvl w:val="1"/>
+          <w:numId w:val="1"/>
+        </w:numPr>
+        <w:spacing w:before="100" w:beforeAutospacing="1" w:after="170" w:line="315" w:lineRule="atLeast"/>
+        <w:rPr>
+          <w:rFonts w:ascii="Arial" w:eastAsia="Times New Roman" w:hAnsi="Arial" w:cs="Arial"/>
+          <w:color w:val="3C3C3C"/>
+          <w:sz w:val="21"/>
+          <w:szCs w:val="21"/>
+        </w:rPr>
+      </w:pPr>
+      <w:r>
+        <w:rPr>
+          <w:rFonts w:ascii="Arial" w:eastAsia="Times New Roman" w:hAnsi="Arial" w:cs="Arial"/>
+          <w:color w:val="3C3C3C"/>
+          <w:sz w:val="21"/>
+          <w:szCs w:val="21"/>
+        </w:rPr>
+        <w:t>Final Conclusion/Result</w:t>
+      </w:r>
+      <w:r>
+        <w:rPr>
+          <w:rFonts w:ascii="Arial" w:eastAsia="Times New Roman" w:hAnsi="Arial" w:cs="Arial"/>
+          <w:color w:val="3C3C3C"/>
+          <w:sz w:val="21"/>
+          <w:szCs w:val="21"/>
+        </w:rPr>
+        <w:t xml:space="preserve"> – this was a filtering problem rather than a predictive problem</w:t>
+      </w:r>
+    </w:p>
+    <w:p>
+      <w:pPr>
+        <w:numPr>
+          <w:ilvl w:val="2"/>
+          <w:numId w:val="1"/>
+        </w:numPr>
+        <w:spacing w:before="100" w:beforeAutospacing="1" w:after="170" w:line="315" w:lineRule="atLeast"/>
+        <w:rPr>
+          <w:rFonts w:ascii="Arial" w:eastAsia="Times New Roman" w:hAnsi="Arial" w:cs="Arial"/>
+          <w:color w:val="3C3C3C"/>
+          <w:sz w:val="21"/>
+          <w:szCs w:val="21"/>
+        </w:rPr>
+      </w:pPr>
+      <w:r>
+        <w:rPr>
+          <w:rFonts w:ascii="Arial" w:eastAsia="Times New Roman" w:hAnsi="Arial" w:cs="Arial"/>
+          <w:color w:val="3C3C3C"/>
+          <w:sz w:val="21"/>
+          <w:szCs w:val="21"/>
+        </w:rPr>
+        <w:t>Method(s) used</w:t>
+      </w:r>
+      <w:r>
+        <w:rPr>
+          <w:rFonts w:ascii="Arial" w:eastAsia="Times New Roman" w:hAnsi="Arial" w:cs="Arial"/>
+          <w:color w:val="3C3C3C"/>
+          <w:sz w:val="21"/>
+          <w:szCs w:val="21"/>
+        </w:rPr>
+        <w:t>: NA</w:t>
+      </w:r>
+    </w:p>
+    <w:p>
+      <w:pPr>
+        <w:numPr>
+          <w:ilvl w:val="2"/>
+          <w:numId w:val="1"/>
+        </w:numPr>
+        <w:spacing w:before="100" w:beforeAutospacing="1" w:after="170" w:line="315" w:lineRule="atLeast"/>
+        <w:rPr>
+          <w:rFonts w:ascii="Arial" w:eastAsia="Times New Roman" w:hAnsi="Arial" w:cs="Arial"/>
+          <w:color w:val="3C3C3C"/>
+          <w:sz w:val="21"/>
+          <w:szCs w:val="21"/>
+        </w:rPr>
+      </w:pPr>
+      <w:r>
+        <w:rPr>
+          <w:rFonts w:ascii="Arial" w:eastAsia="Times New Roman" w:hAnsi="Arial" w:cs="Arial"/>
+          <w:color w:val="3C3C3C"/>
+          <w:sz w:val="21"/>
+          <w:szCs w:val="21"/>
+        </w:rPr>
+        <w:t xml:space="preserve">Evaluation metric (accuracy, precision, </w:t>
+      </w:r>
+      <w:proofErr w:type="spellStart"/>
+      <w:r>
+        <w:rPr>
+          <w:rFonts w:ascii="Arial" w:eastAsia="Times New Roman" w:hAnsi="Arial" w:cs="Arial"/>
+          <w:color w:val="3C3C3C"/>
+          <w:sz w:val="21"/>
+          <w:szCs w:val="21"/>
+        </w:rPr>
+        <w:t>etc</w:t>
+      </w:r>
+      <w:proofErr w:type="spellEnd"/>
+      <w:r>
+        <w:rPr>
+          <w:rFonts w:ascii="Arial" w:eastAsia="Times New Roman" w:hAnsi="Arial" w:cs="Arial"/>
+          <w:color w:val="3C3C3C"/>
+          <w:sz w:val="21"/>
+          <w:szCs w:val="21"/>
+        </w:rPr>
+        <w:t>)</w:t>
+      </w:r>
+      <w:r>
+        <w:rPr>
+          <w:rFonts w:ascii="Arial" w:eastAsia="Times New Roman" w:hAnsi="Arial" w:cs="Arial"/>
+          <w:color w:val="3C3C3C"/>
+          <w:sz w:val="21"/>
+          <w:szCs w:val="21"/>
+        </w:rPr>
+        <w:t>: NA</w:t>
+      </w:r>
+    </w:p>
+    <w:p>
+      <w:pPr>
+        <w:pStyle w:val="ListParagraph"/>
         <w:numPr>
           <w:ilvl w:val="0"/>
           <w:numId w:val="1"/>
         </w:numPr>
         <w:spacing w:before="100" w:beforeAutospacing="1" w:after="170" w:line="315" w:lineRule="atLeast"/>
-        <w:ind w:left="0"/>
-        <w:rPr>
-          <w:rFonts w:ascii="Arial" w:eastAsia="Times New Roman" w:hAnsi="Arial" w:cs="Arial"/>
-          <w:color w:val="3C3C3C"/>
-          <w:sz w:val="21"/>
-          <w:szCs w:val="21"/>
-        </w:rPr>
-      </w:pPr>
-      <w:r>
-        <w:rPr>
-          <w:rFonts w:ascii="Arial" w:eastAsia="Times New Roman" w:hAnsi="Arial" w:cs="Arial"/>
-          <w:color w:val="3C3C3C"/>
-          <w:sz w:val="21"/>
-          <w:szCs w:val="21"/>
-        </w:rPr>
-        <w:t>Project Problem (Description)</w:t>
-      </w:r>
-    </w:p>
-    <w:p>
-      <w:pPr>
+        <w:rPr>
+          <w:rFonts w:ascii="Arial" w:eastAsia="Times New Roman" w:hAnsi="Arial" w:cs="Arial"/>
+          <w:color w:val="3C3C3C"/>
+          <w:sz w:val="21"/>
+          <w:szCs w:val="21"/>
+        </w:rPr>
+      </w:pPr>
+      <w:r>
+        <w:rPr>
+          <w:rFonts w:ascii="Arial" w:eastAsia="Times New Roman" w:hAnsi="Arial" w:cs="Arial"/>
+          <w:b/>
+          <w:bCs/>
+          <w:color w:val="3C3C3C"/>
+          <w:sz w:val="21"/>
+          <w:szCs w:val="21"/>
+        </w:rPr>
+        <w:t>Project Problem</w:t>
+      </w:r>
+      <w:r>
+        <w:rPr>
+          <w:rFonts w:ascii="Arial" w:eastAsia="Times New Roman" w:hAnsi="Arial" w:cs="Arial"/>
+          <w:color w:val="3C3C3C"/>
+          <w:sz w:val="21"/>
+          <w:szCs w:val="21"/>
+        </w:rPr>
+        <w:t>: Prepare a data set for Machine Learning</w:t>
+      </w:r>
+    </w:p>
+    <w:p>
+      <w:pPr>
+        <w:pStyle w:val="ListParagraph"/>
         <w:numPr>
           <w:ilvl w:val="1"/>
           <w:numId w:val="1"/>
         </w:numPr>
         <w:spacing w:before="100" w:beforeAutospacing="1" w:after="170" w:line="315" w:lineRule="atLeast"/>
-        <w:ind w:left="0"/>
-        <w:rPr>
-          <w:rFonts w:ascii="Arial" w:eastAsia="Times New Roman" w:hAnsi="Arial" w:cs="Arial"/>
-          <w:color w:val="3C3C3C"/>
-          <w:sz w:val="21"/>
-          <w:szCs w:val="21"/>
-        </w:rPr>
-      </w:pPr>
-      <w:r>
-        <w:rPr>
-          <w:rFonts w:ascii="Arial" w:eastAsia="Times New Roman" w:hAnsi="Arial" w:cs="Arial"/>
-          <w:color w:val="3C3C3C"/>
-          <w:sz w:val="21"/>
-          <w:szCs w:val="21"/>
-        </w:rPr>
-        <w:t xml:space="preserve">Model type (classification, linear/logistic regression, statistical, </w:t>
+        <w:rPr>
+          <w:rFonts w:ascii="Arial" w:eastAsia="Times New Roman" w:hAnsi="Arial" w:cs="Arial"/>
+          <w:color w:val="3C3C3C"/>
+          <w:sz w:val="21"/>
+          <w:szCs w:val="21"/>
+        </w:rPr>
+      </w:pPr>
+      <w:r>
+        <w:rPr>
+          <w:rFonts w:ascii="Arial" w:eastAsia="Times New Roman" w:hAnsi="Arial" w:cs="Arial"/>
+          <w:color w:val="3C3C3C"/>
+          <w:sz w:val="21"/>
+          <w:szCs w:val="21"/>
+        </w:rPr>
+        <w:t>Model Type: none – just cleaning up the data</w:t>
+      </w:r>
+    </w:p>
+    <w:p>
+      <w:pPr>
+        <w:pStyle w:val="ListParagraph"/>
+        <w:numPr>
+          <w:ilvl w:val="1"/>
+          <w:numId w:val="1"/>
+        </w:numPr>
+        <w:spacing w:before="100" w:beforeAutospacing="1" w:after="170" w:line="315" w:lineRule="atLeast"/>
+        <w:rPr>
+          <w:rFonts w:ascii="Arial" w:eastAsia="Times New Roman" w:hAnsi="Arial" w:cs="Arial"/>
+          <w:color w:val="3C3C3C"/>
+          <w:sz w:val="21"/>
+          <w:szCs w:val="21"/>
+        </w:rPr>
+      </w:pPr>
+      <w:r>
+        <w:rPr>
+          <w:rFonts w:ascii="Arial" w:eastAsia="Times New Roman" w:hAnsi="Arial" w:cs="Arial"/>
+          <w:color w:val="3C3C3C"/>
+          <w:sz w:val="21"/>
+          <w:szCs w:val="21"/>
+        </w:rPr>
+        <w:t xml:space="preserve">Data Source: UCI Heart Disease </w:t>
+      </w:r>
+    </w:p>
+    <w:p>
+      <w:pPr>
+        <w:pStyle w:val="ListParagraph"/>
+        <w:numPr>
+          <w:ilvl w:val="1"/>
+          <w:numId w:val="1"/>
+        </w:numPr>
+        <w:spacing w:before="100" w:beforeAutospacing="1" w:after="170" w:line="315" w:lineRule="atLeast"/>
+        <w:rPr>
+          <w:rFonts w:ascii="Arial" w:eastAsia="Times New Roman" w:hAnsi="Arial" w:cs="Arial"/>
+          <w:color w:val="3C3C3C"/>
+          <w:sz w:val="21"/>
+          <w:szCs w:val="21"/>
+        </w:rPr>
+      </w:pPr>
+      <w:r>
+        <w:rPr>
+          <w:rFonts w:ascii="Arial" w:eastAsia="Times New Roman" w:hAnsi="Arial" w:cs="Arial"/>
+          <w:color w:val="3C3C3C"/>
+          <w:sz w:val="21"/>
+          <w:szCs w:val="21"/>
+        </w:rPr>
+        <w:t xml:space="preserve">URL : </w:t>
+      </w:r>
+      <w:r>
+        <w:rPr>
+          <w:rFonts w:ascii="Arial" w:eastAsia="Times New Roman" w:hAnsi="Arial" w:cs="Arial"/>
+          <w:color w:val="3C3C3C"/>
+          <w:sz w:val="21"/>
+          <w:szCs w:val="21"/>
+        </w:rPr>
+        <w:t>data (</w:t>
       </w:r>
       <w:proofErr w:type="spellStart"/>
       <w:r>
@@ -135,7 +456,7 @@
           <w:sz w:val="21"/>
           <w:szCs w:val="21"/>
         </w:rPr>
-        <w:t>etc</w:t>
+        <w:t>url</w:t>
       </w:r>
       <w:proofErr w:type="spellEnd"/>
       <w:r>
@@ -145,173 +466,1011 @@
           <w:sz w:val="21"/>
           <w:szCs w:val="21"/>
         </w:rPr>
+        <w:t xml:space="preserve">: </w:t>
+      </w:r>
+      <w:hyperlink r:id="rId5" w:history="1">
+        <w:r>
+          <w:rPr>
+            <w:rStyle w:val="Hyperlink"/>
+            <w:rFonts w:ascii="Arial" w:eastAsia="Times New Roman" w:hAnsi="Arial" w:cs="Arial"/>
+            <w:sz w:val="21"/>
+            <w:szCs w:val="21"/>
+          </w:rPr>
+          <w:t>http://archive.ics.uci.edu/ml/datasets/heart+Disease</w:t>
+        </w:r>
+      </w:hyperlink>
+      <w:r>
+        <w:rPr>
+          <w:rFonts w:ascii="Arial" w:eastAsia="Times New Roman" w:hAnsi="Arial" w:cs="Arial"/>
+          <w:color w:val="3C3C3C"/>
+          <w:sz w:val="21"/>
+          <w:szCs w:val="21"/>
+        </w:rPr>
         <w:t>)</w:t>
       </w:r>
     </w:p>
     <w:p>
       <w:pPr>
+        <w:pStyle w:val="ListParagraph"/>
+        <w:numPr>
+          <w:ilvl w:val="1"/>
+          <w:numId w:val="1"/>
+        </w:numPr>
+        <w:spacing w:before="100" w:beforeAutospacing="1" w:after="170" w:line="315" w:lineRule="atLeast"/>
+        <w:rPr>
+          <w:rFonts w:ascii="Arial" w:eastAsia="Times New Roman" w:hAnsi="Arial" w:cs="Arial"/>
+          <w:color w:val="3C3C3C"/>
+          <w:sz w:val="21"/>
+          <w:szCs w:val="21"/>
+        </w:rPr>
+      </w:pPr>
+      <w:r>
+        <w:rPr>
+          <w:rFonts w:ascii="Arial" w:eastAsia="Times New Roman" w:hAnsi="Arial" w:cs="Arial"/>
+          <w:color w:val="3C3C3C"/>
+          <w:sz w:val="21"/>
+          <w:szCs w:val="21"/>
+        </w:rPr>
+        <w:t>Final Conclusion/Result: outliers and aberrant data were removed. Values were normalized to 1. Categorical data was binned. New categorical variables were constructed. The old categorical data was removed</w:t>
+      </w:r>
+    </w:p>
+    <w:p>
+      <w:pPr>
+        <w:pStyle w:val="ListParagraph"/>
+        <w:numPr>
+          <w:ilvl w:val="2"/>
+          <w:numId w:val="1"/>
+        </w:numPr>
+        <w:spacing w:before="100" w:beforeAutospacing="1" w:after="170" w:line="315" w:lineRule="atLeast"/>
+        <w:rPr>
+          <w:rFonts w:ascii="Arial" w:eastAsia="Times New Roman" w:hAnsi="Arial" w:cs="Arial"/>
+          <w:color w:val="3C3C3C"/>
+          <w:sz w:val="21"/>
+          <w:szCs w:val="21"/>
+        </w:rPr>
+      </w:pPr>
+      <w:r>
+        <w:rPr>
+          <w:rFonts w:ascii="Arial" w:eastAsia="Times New Roman" w:hAnsi="Arial" w:cs="Arial"/>
+          <w:color w:val="3C3C3C"/>
+          <w:sz w:val="21"/>
+          <w:szCs w:val="21"/>
+        </w:rPr>
+        <w:t>Methods: use mean +/- 2 standard deviations to remove outliers</w:t>
+      </w:r>
+    </w:p>
+    <w:p>
+      <w:pPr>
+        <w:pStyle w:val="ListParagraph"/>
+        <w:numPr>
+          <w:ilvl w:val="2"/>
+          <w:numId w:val="1"/>
+        </w:numPr>
+        <w:spacing w:before="100" w:beforeAutospacing="1" w:after="170" w:line="315" w:lineRule="atLeast"/>
+        <w:rPr>
+          <w:rFonts w:ascii="Arial" w:eastAsia="Times New Roman" w:hAnsi="Arial" w:cs="Arial"/>
+          <w:color w:val="3C3C3C"/>
+          <w:sz w:val="21"/>
+          <w:szCs w:val="21"/>
+        </w:rPr>
+      </w:pPr>
+      <w:r>
+        <w:rPr>
+          <w:rFonts w:ascii="Arial" w:eastAsia="Times New Roman" w:hAnsi="Arial" w:cs="Arial"/>
+          <w:color w:val="3C3C3C"/>
+          <w:sz w:val="21"/>
+          <w:szCs w:val="21"/>
+        </w:rPr>
+        <w:t>Methods: remove NAs</w:t>
+      </w:r>
+    </w:p>
+    <w:p>
+      <w:pPr>
+        <w:pStyle w:val="ListParagraph"/>
+        <w:numPr>
+          <w:ilvl w:val="2"/>
+          <w:numId w:val="1"/>
+        </w:numPr>
+        <w:spacing w:before="100" w:beforeAutospacing="1" w:after="170" w:line="315" w:lineRule="atLeast"/>
+        <w:rPr>
+          <w:rFonts w:ascii="Arial" w:eastAsia="Times New Roman" w:hAnsi="Arial" w:cs="Arial"/>
+          <w:color w:val="3C3C3C"/>
+          <w:sz w:val="21"/>
+          <w:szCs w:val="21"/>
+        </w:rPr>
+      </w:pPr>
+      <w:r>
+        <w:rPr>
+          <w:rFonts w:ascii="Arial" w:eastAsia="Times New Roman" w:hAnsi="Arial" w:cs="Arial"/>
+          <w:color w:val="3C3C3C"/>
+          <w:sz w:val="21"/>
+          <w:szCs w:val="21"/>
+        </w:rPr>
+        <w:t>Normalize data (value – mean)/standard deviation</w:t>
+      </w:r>
+    </w:p>
+    <w:p>
+      <w:pPr>
+        <w:pStyle w:val="ListParagraph"/>
+        <w:numPr>
+          <w:ilvl w:val="2"/>
+          <w:numId w:val="1"/>
+        </w:numPr>
+        <w:spacing w:before="100" w:beforeAutospacing="1" w:after="170" w:line="315" w:lineRule="atLeast"/>
+        <w:rPr>
+          <w:rFonts w:ascii="Arial" w:eastAsia="Times New Roman" w:hAnsi="Arial" w:cs="Arial"/>
+          <w:color w:val="3C3C3C"/>
+          <w:sz w:val="21"/>
+          <w:szCs w:val="21"/>
+        </w:rPr>
+      </w:pPr>
+      <w:r>
+        <w:rPr>
+          <w:rFonts w:ascii="Arial" w:eastAsia="Times New Roman" w:hAnsi="Arial" w:cs="Arial"/>
+          <w:color w:val="3C3C3C"/>
+          <w:sz w:val="21"/>
+          <w:szCs w:val="21"/>
+        </w:rPr>
+        <w:t>Binned data turned to categorical variables</w:t>
+      </w:r>
+    </w:p>
+    <w:p>
+      <w:pPr>
+        <w:pStyle w:val="ListParagraph"/>
+        <w:numPr>
+          <w:ilvl w:val="2"/>
+          <w:numId w:val="1"/>
+        </w:numPr>
+        <w:spacing w:before="100" w:beforeAutospacing="1" w:after="170" w:line="315" w:lineRule="atLeast"/>
+        <w:rPr>
+          <w:rFonts w:ascii="Arial" w:eastAsia="Times New Roman" w:hAnsi="Arial" w:cs="Arial"/>
+          <w:color w:val="3C3C3C"/>
+          <w:sz w:val="21"/>
+          <w:szCs w:val="21"/>
+        </w:rPr>
+      </w:pPr>
+      <w:r>
+        <w:rPr>
+          <w:rFonts w:ascii="Arial" w:eastAsia="Times New Roman" w:hAnsi="Arial" w:cs="Arial"/>
+          <w:color w:val="3C3C3C"/>
+          <w:sz w:val="21"/>
+          <w:szCs w:val="21"/>
+        </w:rPr>
+        <w:t>Evaluation: goals achieved</w:t>
+      </w:r>
+    </w:p>
+    <w:p>
+      <w:pPr>
+        <w:pStyle w:val="ListParagraph"/>
         <w:numPr>
           <w:ilvl w:val="0"/>
           <w:numId w:val="1"/>
         </w:numPr>
         <w:spacing w:before="100" w:beforeAutospacing="1" w:after="170" w:line="315" w:lineRule="atLeast"/>
-        <w:ind w:left="0"/>
-        <w:rPr>
-          <w:rFonts w:ascii="Arial" w:eastAsia="Times New Roman" w:hAnsi="Arial" w:cs="Arial"/>
-          <w:color w:val="3C3C3C"/>
-          <w:sz w:val="21"/>
-          <w:szCs w:val="21"/>
-        </w:rPr>
-      </w:pPr>
-      <w:r>
-        <w:rPr>
-          <w:rFonts w:ascii="Arial" w:eastAsia="Times New Roman" w:hAnsi="Arial" w:cs="Arial"/>
-          <w:color w:val="3C3C3C"/>
-          <w:sz w:val="21"/>
-          <w:szCs w:val="21"/>
-        </w:rPr>
-        <w:t>Data Source</w:t>
-      </w:r>
-    </w:p>
-    <w:p>
-      <w:pPr>
+        <w:rPr>
+          <w:rFonts w:ascii="Arial" w:eastAsia="Times New Roman" w:hAnsi="Arial" w:cs="Arial"/>
+          <w:color w:val="3C3C3C"/>
+          <w:sz w:val="21"/>
+          <w:szCs w:val="21"/>
+        </w:rPr>
+      </w:pPr>
+      <w:r>
+        <w:rPr>
+          <w:rFonts w:ascii="Arial" w:eastAsia="Times New Roman" w:hAnsi="Arial" w:cs="Arial"/>
+          <w:b/>
+          <w:bCs/>
+          <w:color w:val="3C3C3C"/>
+          <w:sz w:val="21"/>
+          <w:szCs w:val="21"/>
+        </w:rPr>
+        <w:t xml:space="preserve">Project </w:t>
+      </w:r>
+      <w:r>
+        <w:rPr>
+          <w:rFonts w:ascii="Arial" w:eastAsia="Times New Roman" w:hAnsi="Arial" w:cs="Arial"/>
+          <w:b/>
+          <w:bCs/>
+          <w:color w:val="3C3C3C"/>
+          <w:sz w:val="21"/>
+          <w:szCs w:val="21"/>
+        </w:rPr>
+        <w:t>Problem</w:t>
+      </w:r>
+      <w:r>
+        <w:rPr>
+          <w:rFonts w:ascii="Arial" w:eastAsia="Times New Roman" w:hAnsi="Arial" w:cs="Arial"/>
+          <w:color w:val="3C3C3C"/>
+          <w:sz w:val="21"/>
+          <w:szCs w:val="21"/>
+        </w:rPr>
+        <w:t xml:space="preserve">: </w:t>
+      </w:r>
+      <w:r>
+        <w:rPr>
+          <w:rFonts w:ascii="Arial" w:eastAsia="Times New Roman" w:hAnsi="Arial" w:cs="Arial"/>
+          <w:color w:val="3C3C3C"/>
+          <w:sz w:val="21"/>
+          <w:szCs w:val="21"/>
+        </w:rPr>
+        <w:t>Predict heart attacks using heart disease data</w:t>
+      </w:r>
+    </w:p>
+    <w:p>
+      <w:pPr>
+        <w:pStyle w:val="ListParagraph"/>
         <w:numPr>
           <w:ilvl w:val="1"/>
           <w:numId w:val="1"/>
         </w:numPr>
         <w:spacing w:before="100" w:beforeAutospacing="1" w:after="170" w:line="315" w:lineRule="atLeast"/>
-        <w:ind w:left="0"/>
-        <w:rPr>
-          <w:rFonts w:ascii="Arial" w:eastAsia="Times New Roman" w:hAnsi="Arial" w:cs="Arial"/>
-          <w:color w:val="3C3C3C"/>
-          <w:sz w:val="21"/>
-          <w:szCs w:val="21"/>
-        </w:rPr>
-      </w:pPr>
-      <w:r>
-        <w:rPr>
-          <w:rFonts w:ascii="Arial" w:eastAsia="Times New Roman" w:hAnsi="Arial" w:cs="Arial"/>
-          <w:color w:val="3C3C3C"/>
-          <w:sz w:val="21"/>
-          <w:szCs w:val="21"/>
-        </w:rPr>
-        <w:t>Include the URL for your source.</w:t>
-      </w:r>
-      <w:r>
-        <w:rPr>
-          <w:rFonts w:ascii="Arial" w:eastAsia="Times New Roman" w:hAnsi="Arial" w:cs="Arial"/>
-          <w:color w:val="3C3C3C"/>
-          <w:sz w:val="21"/>
-          <w:szCs w:val="21"/>
-        </w:rPr>
-        <w:t xml:space="preserve"> </w:t>
-      </w:r>
-      <w:r>
-        <w:rPr>
-          <w:rFonts w:ascii="Arial" w:eastAsia="Times New Roman" w:hAnsi="Arial" w:cs="Arial"/>
-          <w:color w:val="3C3C3C"/>
-          <w:sz w:val="21"/>
-          <w:szCs w:val="21"/>
-        </w:rPr>
-        <w:t>http://archive.ics.uci.edu/ml/datasets/heart+Disease</w:t>
-      </w:r>
-      <w:bookmarkStart w:id="0" w:name="_GoBack"/>
-      <w:bookmarkEnd w:id="0"/>
-    </w:p>
-    <w:p>
-      <w:pPr>
+        <w:rPr>
+          <w:rFonts w:ascii="Arial" w:eastAsia="Times New Roman" w:hAnsi="Arial" w:cs="Arial"/>
+          <w:color w:val="3C3C3C"/>
+          <w:sz w:val="21"/>
+          <w:szCs w:val="21"/>
+        </w:rPr>
+      </w:pPr>
+      <w:r>
+        <w:rPr>
+          <w:rFonts w:ascii="Arial" w:eastAsia="Times New Roman" w:hAnsi="Arial" w:cs="Arial"/>
+          <w:b/>
+          <w:bCs/>
+          <w:color w:val="3C3C3C"/>
+          <w:sz w:val="21"/>
+          <w:szCs w:val="21"/>
+        </w:rPr>
+        <w:t>Model Type</w:t>
+      </w:r>
+      <w:r>
+        <w:rPr>
+          <w:rFonts w:ascii="Arial" w:eastAsia="Times New Roman" w:hAnsi="Arial" w:cs="Arial"/>
+          <w:color w:val="3C3C3C"/>
+          <w:sz w:val="21"/>
+          <w:szCs w:val="21"/>
+        </w:rPr>
+        <w:t>:</w:t>
+      </w:r>
+      <w:r>
+        <w:rPr>
+          <w:rFonts w:ascii="Arial" w:eastAsia="Times New Roman" w:hAnsi="Arial" w:cs="Arial"/>
+          <w:color w:val="3C3C3C"/>
+          <w:sz w:val="21"/>
+          <w:szCs w:val="21"/>
+        </w:rPr>
+        <w:t xml:space="preserve"> KNN and SVM</w:t>
+      </w:r>
+    </w:p>
+    <w:p>
+      <w:pPr>
+        <w:pStyle w:val="ListParagraph"/>
+        <w:numPr>
+          <w:ilvl w:val="1"/>
+          <w:numId w:val="1"/>
+        </w:numPr>
+        <w:spacing w:before="100" w:beforeAutospacing="1" w:after="170" w:line="315" w:lineRule="atLeast"/>
+        <w:rPr>
+          <w:rFonts w:ascii="Arial" w:eastAsia="Times New Roman" w:hAnsi="Arial" w:cs="Arial"/>
+          <w:color w:val="3C3C3C"/>
+          <w:sz w:val="21"/>
+          <w:szCs w:val="21"/>
+        </w:rPr>
+      </w:pPr>
+      <w:r>
+        <w:rPr>
+          <w:rFonts w:ascii="Arial" w:eastAsia="Times New Roman" w:hAnsi="Arial" w:cs="Arial"/>
+          <w:color w:val="3C3C3C"/>
+          <w:sz w:val="21"/>
+          <w:szCs w:val="21"/>
+        </w:rPr>
+        <w:t xml:space="preserve">Data Source: UCI Heart Disease </w:t>
+      </w:r>
+    </w:p>
+    <w:p>
+      <w:pPr>
+        <w:pStyle w:val="ListParagraph"/>
+        <w:numPr>
+          <w:ilvl w:val="1"/>
+          <w:numId w:val="1"/>
+        </w:numPr>
+        <w:spacing w:before="100" w:beforeAutospacing="1" w:after="170" w:line="315" w:lineRule="atLeast"/>
+        <w:rPr>
+          <w:rFonts w:ascii="Arial" w:eastAsia="Times New Roman" w:hAnsi="Arial" w:cs="Arial"/>
+          <w:color w:val="3C3C3C"/>
+          <w:sz w:val="21"/>
+          <w:szCs w:val="21"/>
+        </w:rPr>
+      </w:pPr>
+      <w:r>
+        <w:rPr>
+          <w:rFonts w:ascii="Arial" w:eastAsia="Times New Roman" w:hAnsi="Arial" w:cs="Arial"/>
+          <w:color w:val="3C3C3C"/>
+          <w:sz w:val="21"/>
+          <w:szCs w:val="21"/>
+        </w:rPr>
+        <w:t>URL : data (</w:t>
+      </w:r>
+      <w:proofErr w:type="spellStart"/>
+      <w:r>
+        <w:rPr>
+          <w:rFonts w:ascii="Arial" w:eastAsia="Times New Roman" w:hAnsi="Arial" w:cs="Arial"/>
+          <w:color w:val="3C3C3C"/>
+          <w:sz w:val="21"/>
+          <w:szCs w:val="21"/>
+        </w:rPr>
+        <w:t>url</w:t>
+      </w:r>
+      <w:proofErr w:type="spellEnd"/>
+      <w:r>
+        <w:rPr>
+          <w:rFonts w:ascii="Arial" w:eastAsia="Times New Roman" w:hAnsi="Arial" w:cs="Arial"/>
+          <w:color w:val="3C3C3C"/>
+          <w:sz w:val="21"/>
+          <w:szCs w:val="21"/>
+        </w:rPr>
+        <w:t xml:space="preserve">: </w:t>
+      </w:r>
+      <w:hyperlink r:id="rId6" w:history="1">
+        <w:r>
+          <w:rPr>
+            <w:rStyle w:val="Hyperlink"/>
+            <w:rFonts w:ascii="Arial" w:eastAsia="Times New Roman" w:hAnsi="Arial" w:cs="Arial"/>
+            <w:sz w:val="21"/>
+            <w:szCs w:val="21"/>
+          </w:rPr>
+          <w:t>http://archive.ics.uci.edu/ml/datasets/heart+Disease</w:t>
+        </w:r>
+      </w:hyperlink>
+      <w:r>
+        <w:rPr>
+          <w:rFonts w:ascii="Arial" w:eastAsia="Times New Roman" w:hAnsi="Arial" w:cs="Arial"/>
+          <w:color w:val="3C3C3C"/>
+          <w:sz w:val="21"/>
+          <w:szCs w:val="21"/>
+        </w:rPr>
+        <w:t>)</w:t>
+      </w:r>
+    </w:p>
+    <w:p>
+      <w:pPr>
+        <w:pStyle w:val="ListParagraph"/>
+        <w:numPr>
+          <w:ilvl w:val="1"/>
+          <w:numId w:val="1"/>
+        </w:numPr>
+        <w:spacing w:before="100" w:beforeAutospacing="1" w:after="170" w:line="315" w:lineRule="atLeast"/>
+        <w:rPr>
+          <w:rFonts w:ascii="Arial" w:eastAsia="Times New Roman" w:hAnsi="Arial" w:cs="Arial"/>
+          <w:color w:val="3C3C3C"/>
+          <w:sz w:val="21"/>
+          <w:szCs w:val="21"/>
+        </w:rPr>
+      </w:pPr>
+      <w:r>
+        <w:rPr>
+          <w:rFonts w:ascii="Arial" w:eastAsia="Times New Roman" w:hAnsi="Arial" w:cs="Arial"/>
+          <w:color w:val="3C3C3C"/>
+          <w:sz w:val="21"/>
+          <w:szCs w:val="21"/>
+        </w:rPr>
+        <w:t xml:space="preserve">Final Conclusion/Result:  </w:t>
+      </w:r>
+      <w:r>
+        <w:rPr>
+          <w:rFonts w:ascii="Calibri" w:eastAsia="Times New Roman" w:hAnsi="Calibri" w:cs="Calibri"/>
+          <w:color w:val="3C3C3C"/>
+          <w:sz w:val="21"/>
+          <w:szCs w:val="21"/>
+        </w:rPr>
+        <w:t>﻿</w:t>
+      </w:r>
+      <w:r>
+        <w:rPr>
+          <w:rFonts w:ascii="Calibri" w:eastAsia="Times New Roman" w:hAnsi="Calibri" w:cs="Calibri"/>
+          <w:color w:val="3C3C3C"/>
+          <w:sz w:val="21"/>
+          <w:szCs w:val="21"/>
+        </w:rPr>
+        <w:t>SVM achieved better results than Random Forest</w:t>
+      </w:r>
+    </w:p>
+    <w:p>
+      <w:pPr>
+        <w:pStyle w:val="ListParagraph"/>
         <w:numPr>
           <w:ilvl w:val="0"/>
           <w:numId w:val="1"/>
         </w:numPr>
         <w:spacing w:before="100" w:beforeAutospacing="1" w:after="170" w:line="315" w:lineRule="atLeast"/>
-        <w:ind w:left="0"/>
-        <w:rPr>
-          <w:rFonts w:ascii="Arial" w:eastAsia="Times New Roman" w:hAnsi="Arial" w:cs="Arial"/>
-          <w:color w:val="3C3C3C"/>
-          <w:sz w:val="21"/>
-          <w:szCs w:val="21"/>
-        </w:rPr>
-      </w:pPr>
-      <w:r>
-        <w:rPr>
-          <w:rFonts w:ascii="Arial" w:eastAsia="Times New Roman" w:hAnsi="Arial" w:cs="Arial"/>
-          <w:color w:val="3C3C3C"/>
-          <w:sz w:val="21"/>
-          <w:szCs w:val="21"/>
-        </w:rPr>
-        <w:t>Final Conclusion/Result</w:t>
-      </w:r>
-    </w:p>
-    <w:p>
-      <w:pPr>
-        <w:numPr>
-          <w:ilvl w:val="1"/>
-          <w:numId w:val="1"/>
-        </w:numPr>
-        <w:spacing w:before="100" w:beforeAutospacing="1" w:after="170" w:line="315" w:lineRule="atLeast"/>
-        <w:ind w:left="0"/>
-        <w:rPr>
-          <w:rFonts w:ascii="Arial" w:eastAsia="Times New Roman" w:hAnsi="Arial" w:cs="Arial"/>
-          <w:color w:val="3C3C3C"/>
-          <w:sz w:val="21"/>
-          <w:szCs w:val="21"/>
-        </w:rPr>
-      </w:pPr>
-      <w:r>
-        <w:rPr>
-          <w:rFonts w:ascii="Arial" w:eastAsia="Times New Roman" w:hAnsi="Arial" w:cs="Arial"/>
-          <w:color w:val="3C3C3C"/>
-          <w:sz w:val="21"/>
-          <w:szCs w:val="21"/>
-        </w:rPr>
-        <w:t>Method(s) used</w:t>
-      </w:r>
-    </w:p>
-    <w:p>
-      <w:pPr>
-        <w:numPr>
-          <w:ilvl w:val="1"/>
-          <w:numId w:val="1"/>
-        </w:numPr>
-        <w:spacing w:before="100" w:beforeAutospacing="1" w:after="170" w:line="315" w:lineRule="atLeast"/>
-        <w:ind w:left="0"/>
-        <w:rPr>
-          <w:rFonts w:ascii="Arial" w:eastAsia="Times New Roman" w:hAnsi="Arial" w:cs="Arial"/>
-          <w:color w:val="3C3C3C"/>
-          <w:sz w:val="21"/>
-          <w:szCs w:val="21"/>
-        </w:rPr>
-      </w:pPr>
-      <w:r>
-        <w:rPr>
-          <w:rFonts w:ascii="Arial" w:eastAsia="Times New Roman" w:hAnsi="Arial" w:cs="Arial"/>
-          <w:color w:val="3C3C3C"/>
-          <w:sz w:val="21"/>
-          <w:szCs w:val="21"/>
-        </w:rPr>
-        <w:t xml:space="preserve">Evaluation metric (accuracy, precision, </w:t>
-      </w:r>
-      <w:proofErr w:type="spellStart"/>
-      <w:r>
-        <w:rPr>
-          <w:rFonts w:ascii="Arial" w:eastAsia="Times New Roman" w:hAnsi="Arial" w:cs="Arial"/>
-          <w:color w:val="3C3C3C"/>
-          <w:sz w:val="21"/>
-          <w:szCs w:val="21"/>
-        </w:rPr>
-        <w:t>etc</w:t>
-      </w:r>
-      <w:proofErr w:type="spellEnd"/>
-      <w:r>
-        <w:rPr>
-          <w:rFonts w:ascii="Arial" w:eastAsia="Times New Roman" w:hAnsi="Arial" w:cs="Arial"/>
-          <w:color w:val="3C3C3C"/>
-          <w:sz w:val="21"/>
-          <w:szCs w:val="21"/>
-        </w:rPr>
-        <w:t>)</w:t>
-      </w:r>
+        <w:rPr>
+          <w:rFonts w:ascii="Arial" w:eastAsia="Times New Roman" w:hAnsi="Arial" w:cs="Arial"/>
+          <w:color w:val="3C3C3C"/>
+          <w:sz w:val="21"/>
+          <w:szCs w:val="21"/>
+        </w:rPr>
+      </w:pPr>
+      <w:bookmarkStart w:id="0" w:name="_GoBack"/>
+      <w:bookmarkEnd w:id="0"/>
+    </w:p>
+    <w:p>
+      <w:pPr>
+        <w:pStyle w:val="ListParagraph"/>
+        <w:spacing w:before="100" w:beforeAutospacing="1" w:after="170" w:line="315" w:lineRule="atLeast"/>
+        <w:ind w:left="1440"/>
+        <w:rPr>
+          <w:rFonts w:ascii="Arial" w:eastAsia="Times New Roman" w:hAnsi="Arial" w:cs="Arial"/>
+          <w:color w:val="3C3C3C"/>
+          <w:sz w:val="21"/>
+          <w:szCs w:val="21"/>
+        </w:rPr>
+      </w:pPr>
+      <w:r>
+        <w:rPr>
+          <w:rFonts w:ascii="Arial" w:eastAsia="Times New Roman" w:hAnsi="Arial" w:cs="Arial"/>
+          <w:color w:val="3C3C3C"/>
+          <w:sz w:val="21"/>
+          <w:szCs w:val="21"/>
+        </w:rPr>
+        <w:t xml:space="preserve">For the </w:t>
+      </w:r>
+      <w:r>
+        <w:rPr>
+          <w:rFonts w:ascii="Arial" w:eastAsia="Times New Roman" w:hAnsi="Arial" w:cs="Arial"/>
+          <w:color w:val="3C3C3C"/>
+          <w:sz w:val="21"/>
+          <w:szCs w:val="21"/>
+        </w:rPr>
+        <w:t>SVM</w:t>
+      </w:r>
+      <w:r>
+        <w:rPr>
+          <w:rFonts w:ascii="Arial" w:eastAsia="Times New Roman" w:hAnsi="Arial" w:cs="Arial"/>
+          <w:color w:val="3C3C3C"/>
+          <w:sz w:val="21"/>
+          <w:szCs w:val="21"/>
+        </w:rPr>
+        <w:t xml:space="preserve"> - TP, TN, FP, FN: </w:t>
+      </w:r>
+      <w:proofErr w:type="gramStart"/>
+      <w:r>
+        <w:rPr>
+          <w:rFonts w:ascii="Arial" w:eastAsia="Times New Roman" w:hAnsi="Arial" w:cs="Arial"/>
+          <w:color w:val="3C3C3C"/>
+          <w:sz w:val="21"/>
+          <w:szCs w:val="21"/>
+        </w:rPr>
+        <w:t>57 ,</w:t>
+      </w:r>
+      <w:proofErr w:type="gramEnd"/>
+      <w:r>
+        <w:rPr>
+          <w:rFonts w:ascii="Arial" w:eastAsia="Times New Roman" w:hAnsi="Arial" w:cs="Arial"/>
+          <w:color w:val="3C3C3C"/>
+          <w:sz w:val="21"/>
+          <w:szCs w:val="21"/>
+        </w:rPr>
+        <w:t xml:space="preserve"> 140 , 15 , 23</w:t>
+      </w:r>
+    </w:p>
+    <w:p>
+      <w:pPr>
+        <w:pStyle w:val="ListParagraph"/>
+        <w:spacing w:before="100" w:beforeAutospacing="1" w:after="170" w:line="315" w:lineRule="atLeast"/>
+        <w:ind w:left="1440"/>
+        <w:rPr>
+          <w:rFonts w:ascii="Arial" w:eastAsia="Times New Roman" w:hAnsi="Arial" w:cs="Arial"/>
+          <w:color w:val="3C3C3C"/>
+          <w:sz w:val="21"/>
+          <w:szCs w:val="21"/>
+        </w:rPr>
+      </w:pPr>
+      <w:r>
+        <w:rPr>
+          <w:rFonts w:ascii="Arial" w:eastAsia="Times New Roman" w:hAnsi="Arial" w:cs="Arial"/>
+          <w:color w:val="3C3C3C"/>
+          <w:sz w:val="21"/>
+          <w:szCs w:val="21"/>
+        </w:rPr>
+        <w:t>Accuracy rate: 0.8382978723404255</w:t>
+      </w:r>
+    </w:p>
+    <w:p>
+      <w:pPr>
+        <w:pStyle w:val="ListParagraph"/>
+        <w:spacing w:before="100" w:beforeAutospacing="1" w:after="170" w:line="315" w:lineRule="atLeast"/>
+        <w:ind w:left="1440"/>
+        <w:rPr>
+          <w:rFonts w:ascii="Arial" w:eastAsia="Times New Roman" w:hAnsi="Arial" w:cs="Arial"/>
+          <w:color w:val="3C3C3C"/>
+          <w:sz w:val="21"/>
+          <w:szCs w:val="21"/>
+        </w:rPr>
+      </w:pPr>
+      <w:r>
+        <w:rPr>
+          <w:rFonts w:ascii="Arial" w:eastAsia="Times New Roman" w:hAnsi="Arial" w:cs="Arial"/>
+          <w:color w:val="3C3C3C"/>
+          <w:sz w:val="21"/>
+          <w:szCs w:val="21"/>
+        </w:rPr>
+        <w:t>Error rate: 0.16170212765957448</w:t>
+      </w:r>
+    </w:p>
+    <w:p>
+      <w:pPr>
+        <w:pStyle w:val="ListParagraph"/>
+        <w:spacing w:before="100" w:beforeAutospacing="1" w:after="170" w:line="315" w:lineRule="atLeast"/>
+        <w:ind w:left="1440"/>
+        <w:rPr>
+          <w:rFonts w:ascii="Arial" w:eastAsia="Times New Roman" w:hAnsi="Arial" w:cs="Arial"/>
+          <w:color w:val="3C3C3C"/>
+          <w:sz w:val="21"/>
+          <w:szCs w:val="21"/>
+        </w:rPr>
+      </w:pPr>
+      <w:r>
+        <w:rPr>
+          <w:rFonts w:ascii="Arial" w:eastAsia="Times New Roman" w:hAnsi="Arial" w:cs="Arial"/>
+          <w:color w:val="3C3C3C"/>
+          <w:sz w:val="21"/>
+          <w:szCs w:val="21"/>
+        </w:rPr>
+        <w:t>Precision: 0.79</w:t>
+      </w:r>
+    </w:p>
+    <w:p>
+      <w:pPr>
+        <w:pStyle w:val="ListParagraph"/>
+        <w:spacing w:before="100" w:beforeAutospacing="1" w:after="170" w:line="315" w:lineRule="atLeast"/>
+        <w:ind w:left="1440"/>
+        <w:rPr>
+          <w:rFonts w:ascii="Arial" w:eastAsia="Times New Roman" w:hAnsi="Arial" w:cs="Arial"/>
+          <w:color w:val="3C3C3C"/>
+          <w:sz w:val="21"/>
+          <w:szCs w:val="21"/>
+        </w:rPr>
+      </w:pPr>
+      <w:r>
+        <w:rPr>
+          <w:rFonts w:ascii="Arial" w:eastAsia="Times New Roman" w:hAnsi="Arial" w:cs="Arial"/>
+          <w:color w:val="3C3C3C"/>
+          <w:sz w:val="21"/>
+          <w:szCs w:val="21"/>
+        </w:rPr>
+        <w:lastRenderedPageBreak/>
+        <w:t>Recall: 0.71</w:t>
+      </w:r>
+    </w:p>
+    <w:p>
+      <w:pPr>
+        <w:pStyle w:val="ListParagraph"/>
+        <w:spacing w:before="100" w:beforeAutospacing="1" w:after="170" w:line="315" w:lineRule="atLeast"/>
+        <w:ind w:left="1440"/>
+        <w:rPr>
+          <w:rFonts w:ascii="Arial" w:eastAsia="Times New Roman" w:hAnsi="Arial" w:cs="Arial"/>
+          <w:color w:val="3C3C3C"/>
+          <w:sz w:val="21"/>
+          <w:szCs w:val="21"/>
+        </w:rPr>
+      </w:pPr>
+      <w:r>
+        <w:rPr>
+          <w:rFonts w:ascii="Arial" w:eastAsia="Times New Roman" w:hAnsi="Arial" w:cs="Arial"/>
+          <w:color w:val="3C3C3C"/>
+          <w:sz w:val="21"/>
+          <w:szCs w:val="21"/>
+        </w:rPr>
+        <w:t>F1 score: 0.75</w:t>
+      </w:r>
+    </w:p>
+    <w:p>
+      <w:pPr>
+        <w:pStyle w:val="ListParagraph"/>
+        <w:spacing w:before="100" w:beforeAutospacing="1" w:after="170" w:line="315" w:lineRule="atLeast"/>
+        <w:ind w:left="1440"/>
+        <w:rPr>
+          <w:rFonts w:ascii="Arial" w:eastAsia="Times New Roman" w:hAnsi="Arial" w:cs="Arial"/>
+          <w:color w:val="3C3C3C"/>
+          <w:sz w:val="21"/>
+          <w:szCs w:val="21"/>
+        </w:rPr>
+      </w:pPr>
+      <w:r>
+        <w:rPr>
+          <w:rFonts w:ascii="Arial" w:eastAsia="Times New Roman" w:hAnsi="Arial" w:cs="Arial"/>
+          <w:color w:val="3C3C3C"/>
+          <w:sz w:val="21"/>
+          <w:szCs w:val="21"/>
+        </w:rPr>
+        <w:t>AUC 0.9</w:t>
+      </w:r>
+    </w:p>
+    <w:p>
+      <w:pPr>
+        <w:pStyle w:val="ListParagraph"/>
+        <w:spacing w:before="100" w:beforeAutospacing="1" w:after="170" w:line="315" w:lineRule="atLeast"/>
+        <w:ind w:left="1440"/>
+        <w:rPr>
+          <w:rFonts w:ascii="Arial" w:eastAsia="Times New Roman" w:hAnsi="Arial" w:cs="Arial"/>
+          <w:color w:val="3C3C3C"/>
+          <w:sz w:val="21"/>
+          <w:szCs w:val="21"/>
+        </w:rPr>
+      </w:pPr>
+      <w:r>
+        <w:rPr>
+          <w:rFonts w:ascii="Calibri" w:eastAsia="Times New Roman" w:hAnsi="Calibri" w:cs="Calibri"/>
+          <w:color w:val="3C3C3C"/>
+          <w:sz w:val="21"/>
+          <w:szCs w:val="21"/>
+        </w:rPr>
+        <w:t>﻿</w:t>
+      </w:r>
+    </w:p>
+    <w:p>
+      <w:pPr>
+        <w:pStyle w:val="ListParagraph"/>
+        <w:spacing w:before="100" w:beforeAutospacing="1" w:after="170" w:line="315" w:lineRule="atLeast"/>
+        <w:ind w:left="1440"/>
+        <w:rPr>
+          <w:rFonts w:ascii="Arial" w:eastAsia="Times New Roman" w:hAnsi="Arial" w:cs="Arial"/>
+          <w:color w:val="3C3C3C"/>
+          <w:sz w:val="21"/>
+          <w:szCs w:val="21"/>
+        </w:rPr>
+      </w:pPr>
+      <w:r>
+        <w:rPr>
+          <w:rFonts w:ascii="Arial" w:eastAsia="Times New Roman" w:hAnsi="Arial" w:cs="Arial"/>
+          <w:color w:val="3C3C3C"/>
+          <w:sz w:val="21"/>
+          <w:szCs w:val="21"/>
+        </w:rPr>
+        <w:t>For Random Forest</w:t>
+      </w:r>
+    </w:p>
+    <w:p>
+      <w:pPr>
+        <w:pStyle w:val="ListParagraph"/>
+        <w:spacing w:before="100" w:beforeAutospacing="1" w:after="170" w:line="315" w:lineRule="atLeast"/>
+        <w:ind w:left="1440"/>
+        <w:rPr>
+          <w:rFonts w:ascii="Arial" w:eastAsia="Times New Roman" w:hAnsi="Arial" w:cs="Arial"/>
+          <w:color w:val="3C3C3C"/>
+          <w:sz w:val="21"/>
+          <w:szCs w:val="21"/>
+        </w:rPr>
+      </w:pPr>
+      <w:r>
+        <w:rPr>
+          <w:rFonts w:ascii="Arial" w:eastAsia="Times New Roman" w:hAnsi="Arial" w:cs="Arial"/>
+          <w:color w:val="3C3C3C"/>
+          <w:sz w:val="21"/>
+          <w:szCs w:val="21"/>
+        </w:rPr>
+        <w:t>Accuracy rate: 0.7787234042553192</w:t>
+      </w:r>
+    </w:p>
+    <w:p>
+      <w:pPr>
+        <w:pStyle w:val="ListParagraph"/>
+        <w:spacing w:before="100" w:beforeAutospacing="1" w:after="170" w:line="315" w:lineRule="atLeast"/>
+        <w:ind w:left="1440"/>
+        <w:rPr>
+          <w:rFonts w:ascii="Arial" w:eastAsia="Times New Roman" w:hAnsi="Arial" w:cs="Arial"/>
+          <w:color w:val="3C3C3C"/>
+          <w:sz w:val="21"/>
+          <w:szCs w:val="21"/>
+        </w:rPr>
+      </w:pPr>
+    </w:p>
+    <w:p>
+      <w:pPr>
+        <w:pStyle w:val="ListParagraph"/>
+        <w:spacing w:before="100" w:beforeAutospacing="1" w:after="170" w:line="315" w:lineRule="atLeast"/>
+        <w:ind w:left="1440"/>
+        <w:rPr>
+          <w:rFonts w:ascii="Arial" w:eastAsia="Times New Roman" w:hAnsi="Arial" w:cs="Arial"/>
+          <w:color w:val="3C3C3C"/>
+          <w:sz w:val="21"/>
+          <w:szCs w:val="21"/>
+        </w:rPr>
+      </w:pPr>
+      <w:r>
+        <w:rPr>
+          <w:rFonts w:ascii="Arial" w:eastAsia="Times New Roman" w:hAnsi="Arial" w:cs="Arial"/>
+          <w:color w:val="3C3C3C"/>
+          <w:sz w:val="21"/>
+          <w:szCs w:val="21"/>
+        </w:rPr>
+        <w:t>Error rate: 0.16170212765957448</w:t>
+      </w:r>
+    </w:p>
+    <w:p>
+      <w:pPr>
+        <w:pStyle w:val="ListParagraph"/>
+        <w:spacing w:before="100" w:beforeAutospacing="1" w:after="170" w:line="315" w:lineRule="atLeast"/>
+        <w:ind w:left="1440"/>
+        <w:rPr>
+          <w:rFonts w:ascii="Arial" w:eastAsia="Times New Roman" w:hAnsi="Arial" w:cs="Arial"/>
+          <w:color w:val="3C3C3C"/>
+          <w:sz w:val="21"/>
+          <w:szCs w:val="21"/>
+        </w:rPr>
+      </w:pPr>
+    </w:p>
+    <w:p>
+      <w:pPr>
+        <w:pStyle w:val="ListParagraph"/>
+        <w:spacing w:before="100" w:beforeAutospacing="1" w:after="170" w:line="315" w:lineRule="atLeast"/>
+        <w:ind w:left="1440"/>
+        <w:rPr>
+          <w:rFonts w:ascii="Arial" w:eastAsia="Times New Roman" w:hAnsi="Arial" w:cs="Arial"/>
+          <w:color w:val="3C3C3C"/>
+          <w:sz w:val="21"/>
+          <w:szCs w:val="21"/>
+        </w:rPr>
+      </w:pPr>
+      <w:r>
+        <w:rPr>
+          <w:rFonts w:ascii="Arial" w:eastAsia="Times New Roman" w:hAnsi="Arial" w:cs="Arial"/>
+          <w:color w:val="3C3C3C"/>
+          <w:sz w:val="21"/>
+          <w:szCs w:val="21"/>
+        </w:rPr>
+        <w:t>Precision: 0.67</w:t>
+      </w:r>
+    </w:p>
+    <w:p>
+      <w:pPr>
+        <w:pStyle w:val="ListParagraph"/>
+        <w:spacing w:before="100" w:beforeAutospacing="1" w:after="170" w:line="315" w:lineRule="atLeast"/>
+        <w:ind w:left="1440"/>
+        <w:rPr>
+          <w:rFonts w:ascii="Arial" w:eastAsia="Times New Roman" w:hAnsi="Arial" w:cs="Arial"/>
+          <w:color w:val="3C3C3C"/>
+          <w:sz w:val="21"/>
+          <w:szCs w:val="21"/>
+        </w:rPr>
+      </w:pPr>
+    </w:p>
+    <w:p>
+      <w:pPr>
+        <w:pStyle w:val="ListParagraph"/>
+        <w:spacing w:before="100" w:beforeAutospacing="1" w:after="170" w:line="315" w:lineRule="atLeast"/>
+        <w:ind w:left="1440"/>
+        <w:rPr>
+          <w:rFonts w:ascii="Arial" w:eastAsia="Times New Roman" w:hAnsi="Arial" w:cs="Arial"/>
+          <w:color w:val="3C3C3C"/>
+          <w:sz w:val="21"/>
+          <w:szCs w:val="21"/>
+        </w:rPr>
+      </w:pPr>
+      <w:r>
+        <w:rPr>
+          <w:rFonts w:ascii="Arial" w:eastAsia="Times New Roman" w:hAnsi="Arial" w:cs="Arial"/>
+          <w:color w:val="3C3C3C"/>
+          <w:sz w:val="21"/>
+          <w:szCs w:val="21"/>
+        </w:rPr>
+        <w:t>Recall: 0.7</w:t>
+      </w:r>
+    </w:p>
+    <w:p>
+      <w:pPr>
+        <w:pStyle w:val="ListParagraph"/>
+        <w:spacing w:before="100" w:beforeAutospacing="1" w:after="170" w:line="315" w:lineRule="atLeast"/>
+        <w:ind w:left="1440"/>
+        <w:rPr>
+          <w:rFonts w:ascii="Arial" w:eastAsia="Times New Roman" w:hAnsi="Arial" w:cs="Arial"/>
+          <w:color w:val="3C3C3C"/>
+          <w:sz w:val="21"/>
+          <w:szCs w:val="21"/>
+        </w:rPr>
+      </w:pPr>
+    </w:p>
+    <w:p>
+      <w:pPr>
+        <w:pStyle w:val="ListParagraph"/>
+        <w:spacing w:before="100" w:beforeAutospacing="1" w:after="170" w:line="315" w:lineRule="atLeast"/>
+        <w:ind w:left="1440"/>
+        <w:rPr>
+          <w:rFonts w:ascii="Arial" w:eastAsia="Times New Roman" w:hAnsi="Arial" w:cs="Arial"/>
+          <w:color w:val="3C3C3C"/>
+          <w:sz w:val="21"/>
+          <w:szCs w:val="21"/>
+        </w:rPr>
+      </w:pPr>
+      <w:r>
+        <w:rPr>
+          <w:rFonts w:ascii="Arial" w:eastAsia="Times New Roman" w:hAnsi="Arial" w:cs="Arial"/>
+          <w:color w:val="3C3C3C"/>
+          <w:sz w:val="21"/>
+          <w:szCs w:val="21"/>
+        </w:rPr>
+        <w:t>F1 score: 0.68</w:t>
+      </w:r>
+    </w:p>
+    <w:p>
+      <w:pPr>
+        <w:pStyle w:val="ListParagraph"/>
+        <w:spacing w:before="100" w:beforeAutospacing="1" w:after="170" w:line="315" w:lineRule="atLeast"/>
+        <w:ind w:left="1440"/>
+        <w:rPr>
+          <w:rFonts w:ascii="Arial" w:eastAsia="Times New Roman" w:hAnsi="Arial" w:cs="Arial"/>
+          <w:color w:val="3C3C3C"/>
+          <w:sz w:val="21"/>
+          <w:szCs w:val="21"/>
+        </w:rPr>
+      </w:pPr>
+    </w:p>
+    <w:p>
+      <w:pPr>
+        <w:pStyle w:val="ListParagraph"/>
+        <w:spacing w:before="100" w:beforeAutospacing="1" w:after="170" w:line="315" w:lineRule="atLeast"/>
+        <w:ind w:left="1440"/>
+        <w:rPr>
+          <w:rFonts w:ascii="Arial" w:eastAsia="Times New Roman" w:hAnsi="Arial" w:cs="Arial"/>
+          <w:color w:val="3C3C3C"/>
+          <w:sz w:val="21"/>
+          <w:szCs w:val="21"/>
+        </w:rPr>
+      </w:pPr>
+      <w:r>
+        <w:rPr>
+          <w:rFonts w:ascii="Arial" w:eastAsia="Times New Roman" w:hAnsi="Arial" w:cs="Arial"/>
+          <w:color w:val="3C3C3C"/>
+          <w:sz w:val="21"/>
+          <w:szCs w:val="21"/>
+        </w:rPr>
+        <w:t xml:space="preserve">TP rates: [0.   </w:t>
+      </w:r>
+      <w:proofErr w:type="gramStart"/>
+      <w:r>
+        <w:rPr>
+          <w:rFonts w:ascii="Arial" w:eastAsia="Times New Roman" w:hAnsi="Arial" w:cs="Arial"/>
+          <w:color w:val="3C3C3C"/>
+          <w:sz w:val="21"/>
+          <w:szCs w:val="21"/>
+        </w:rPr>
+        <w:t>0.2  0.44</w:t>
+      </w:r>
+      <w:proofErr w:type="gramEnd"/>
+      <w:r>
+        <w:rPr>
+          <w:rFonts w:ascii="Arial" w:eastAsia="Times New Roman" w:hAnsi="Arial" w:cs="Arial"/>
+          <w:color w:val="3C3C3C"/>
+          <w:sz w:val="21"/>
+          <w:szCs w:val="21"/>
+        </w:rPr>
+        <w:t xml:space="preserve"> 0.7  0.86 0.94 0.98 1.  ]</w:t>
+      </w:r>
+    </w:p>
+    <w:p>
+      <w:pPr>
+        <w:pStyle w:val="ListParagraph"/>
+        <w:spacing w:before="100" w:beforeAutospacing="1" w:after="170" w:line="315" w:lineRule="atLeast"/>
+        <w:ind w:left="1440"/>
+        <w:rPr>
+          <w:rFonts w:ascii="Arial" w:eastAsia="Times New Roman" w:hAnsi="Arial" w:cs="Arial"/>
+          <w:color w:val="3C3C3C"/>
+          <w:sz w:val="21"/>
+          <w:szCs w:val="21"/>
+        </w:rPr>
+      </w:pPr>
+    </w:p>
+    <w:p>
+      <w:pPr>
+        <w:pStyle w:val="ListParagraph"/>
+        <w:spacing w:before="100" w:beforeAutospacing="1" w:after="170" w:line="315" w:lineRule="atLeast"/>
+        <w:ind w:left="1440"/>
+        <w:rPr>
+          <w:rFonts w:ascii="Arial" w:eastAsia="Times New Roman" w:hAnsi="Arial" w:cs="Arial"/>
+          <w:color w:val="3C3C3C"/>
+          <w:sz w:val="21"/>
+          <w:szCs w:val="21"/>
+        </w:rPr>
+      </w:pPr>
+      <w:r>
+        <w:rPr>
+          <w:rFonts w:ascii="Arial" w:eastAsia="Times New Roman" w:hAnsi="Arial" w:cs="Arial"/>
+          <w:color w:val="3C3C3C"/>
+          <w:sz w:val="21"/>
+          <w:szCs w:val="21"/>
+        </w:rPr>
+        <w:t>FP rates: [0.   0.04 0.12 0.18 0.35 0.55 0.78 1.</w:t>
+      </w:r>
+      <w:proofErr w:type="gramStart"/>
+      <w:r>
+        <w:rPr>
+          <w:rFonts w:ascii="Arial" w:eastAsia="Times New Roman" w:hAnsi="Arial" w:cs="Arial"/>
+          <w:color w:val="3C3C3C"/>
+          <w:sz w:val="21"/>
+          <w:szCs w:val="21"/>
+        </w:rPr>
+        <w:t xml:space="preserve">  ]</w:t>
+      </w:r>
+      <w:proofErr w:type="gramEnd"/>
+    </w:p>
+    <w:p>
+      <w:pPr>
+        <w:pStyle w:val="ListParagraph"/>
+        <w:spacing w:before="100" w:beforeAutospacing="1" w:after="170" w:line="315" w:lineRule="atLeast"/>
+        <w:ind w:left="1440"/>
+        <w:rPr>
+          <w:rFonts w:ascii="Arial" w:eastAsia="Times New Roman" w:hAnsi="Arial" w:cs="Arial"/>
+          <w:color w:val="3C3C3C"/>
+          <w:sz w:val="21"/>
+          <w:szCs w:val="21"/>
+        </w:rPr>
+      </w:pPr>
+    </w:p>
+    <w:p>
+      <w:pPr>
+        <w:pStyle w:val="ListParagraph"/>
+        <w:spacing w:before="100" w:beforeAutospacing="1" w:after="170" w:line="315" w:lineRule="atLeast"/>
+        <w:ind w:left="1440"/>
+        <w:rPr>
+          <w:rFonts w:ascii="Arial" w:eastAsia="Times New Roman" w:hAnsi="Arial" w:cs="Arial"/>
+          <w:color w:val="3C3C3C"/>
+          <w:sz w:val="21"/>
+          <w:szCs w:val="21"/>
+        </w:rPr>
+      </w:pPr>
+      <w:r>
+        <w:rPr>
+          <w:rFonts w:ascii="Arial" w:eastAsia="Times New Roman" w:hAnsi="Arial" w:cs="Arial"/>
+          <w:color w:val="3C3C3C"/>
+          <w:sz w:val="21"/>
+          <w:szCs w:val="21"/>
+        </w:rPr>
+        <w:t xml:space="preserve">Probability thresholds: [2.   1.   0.83 0.67 </w:t>
+      </w:r>
+      <w:proofErr w:type="gramStart"/>
+      <w:r>
+        <w:rPr>
+          <w:rFonts w:ascii="Arial" w:eastAsia="Times New Roman" w:hAnsi="Arial" w:cs="Arial"/>
+          <w:color w:val="3C3C3C"/>
+          <w:sz w:val="21"/>
+          <w:szCs w:val="21"/>
+        </w:rPr>
+        <w:t>0.5  0.33</w:t>
+      </w:r>
+      <w:proofErr w:type="gramEnd"/>
+      <w:r>
+        <w:rPr>
+          <w:rFonts w:ascii="Arial" w:eastAsia="Times New Roman" w:hAnsi="Arial" w:cs="Arial"/>
+          <w:color w:val="3C3C3C"/>
+          <w:sz w:val="21"/>
+          <w:szCs w:val="21"/>
+        </w:rPr>
+        <w:t xml:space="preserve"> 0.17 0.  ]</w:t>
+      </w:r>
+    </w:p>
+    <w:p>
+      <w:pPr>
+        <w:pStyle w:val="ListParagraph"/>
+        <w:spacing w:before="100" w:beforeAutospacing="1" w:after="170" w:line="315" w:lineRule="atLeast"/>
+        <w:ind w:left="1440"/>
+        <w:rPr>
+          <w:rFonts w:ascii="Arial" w:eastAsia="Times New Roman" w:hAnsi="Arial" w:cs="Arial"/>
+          <w:color w:val="3C3C3C"/>
+          <w:sz w:val="21"/>
+          <w:szCs w:val="21"/>
+        </w:rPr>
+      </w:pPr>
+    </w:p>
+    <w:p>
+      <w:pPr>
+        <w:pStyle w:val="ListParagraph"/>
+        <w:spacing w:before="100" w:beforeAutospacing="1" w:after="170" w:line="315" w:lineRule="atLeast"/>
+        <w:ind w:left="1440"/>
+        <w:rPr>
+          <w:rFonts w:ascii="Arial" w:eastAsia="Times New Roman" w:hAnsi="Arial" w:cs="Arial"/>
+          <w:color w:val="3C3C3C"/>
+          <w:sz w:val="21"/>
+          <w:szCs w:val="21"/>
+        </w:rPr>
+      </w:pPr>
     </w:p>
     <w:p>
       <w:pPr>
@@ -361,7 +1520,7 @@
         <w:ind w:left="1440" w:hanging="360"/>
       </w:pPr>
     </w:lvl>
-    <w:lvl w:ilvl="2" w:tentative="1">
+    <w:lvl w:ilvl="2">
       <w:start w:val="1"/>
       <w:numFmt w:val="decimal"/>
       <w:lvlText w:val="%3."/>
@@ -871,6 +2030,38 @@
     <w:semiHidden/>
     <w:unhideWhenUsed/>
   </w:style>
+  <w:style w:type="paragraph" w:styleId="ListParagraph">
+    <w:name w:val="List Paragraph"/>
+    <w:basedOn w:val="Normal"/>
+    <w:uiPriority w:val="34"/>
+    <w:qFormat/>
+    <w:rsid w:val="00A5020A"/>
+    <w:pPr>
+      <w:ind w:left="720"/>
+      <w:contextualSpacing/>
+    </w:pPr>
+  </w:style>
+  <w:style w:type="character" w:styleId="Hyperlink">
+    <w:name w:val="Hyperlink"/>
+    <w:basedOn w:val="DefaultParagraphFont"/>
+    <w:uiPriority w:val="99"/>
+    <w:unhideWhenUsed/>
+    <w:rsid w:val="00A5020A"/>
+    <w:rPr>
+      <w:color w:val="0563C1" w:themeColor="hyperlink"/>
+      <w:u w:val="single"/>
+    </w:rPr>
+  </w:style>
+  <w:style w:type="character" w:styleId="UnresolvedMention">
+    <w:name w:val="Unresolved Mention"/>
+    <w:basedOn w:val="DefaultParagraphFont"/>
+    <w:uiPriority w:val="99"/>
+    <w:rsid w:val="00A5020A"/>
+    <w:rPr>
+      <w:color w:val="605E5C"/>
+      <w:shd w:val="clear" w:color="auto" w:fill="E1DFDD"/>
+    </w:rPr>
+  </w:style>
 </w:styles>
 </file>
 
